--- a/c.docx
+++ b/c.docx
@@ -1,6 +1,6 @@
 
 <file path=word/document.xml><?xml version="1.0" encoding="utf-8"?>
-<w:document xmlns:wpc="http://schemas.microsoft.com/office/word/2010/wordprocessingCanvas" xmlns:cx="http://schemas.microsoft.com/office/drawing/2014/chartex" xmlns:cx1="http://schemas.microsoft.com/office/drawing/2015/9/8/chartex" xmlns:cx2="http://schemas.microsoft.com/office/drawing/2015/10/21/chartex" xmlns:cx3="http://schemas.microsoft.com/office/drawing/2016/5/9/chartex" xmlns:cx4="http://schemas.microsoft.com/office/drawing/2016/5/10/chartex" xmlns:cx5="http://schemas.microsoft.com/office/drawing/2016/5/11/chartex" xmlns:cx6="http://schemas.microsoft.com/office/drawing/2016/5/12/chartex" xmlns:cx7="http://schemas.microsoft.com/office/drawing/2016/5/13/chartex" xmlns:cx8="http://schemas.microsoft.com/office/drawing/2016/5/14/chartex" xmlns:mc="http://schemas.openxmlformats.org/markup-compatibility/2006" xmlns:aink="http://schemas.microsoft.com/office/drawing/2016/ink" xmlns:am3d="http://schemas.microsoft.com/office/drawing/2017/model3d" xmlns:o="urn:schemas-microsoft-com:office:office" xmlns:r="http://schemas.openxmlformats.org/officeDocument/2006/relationships" xmlns:m="http://schemas.openxmlformats.org/officeDocument/2006/math" xmlns:v="urn:schemas-microsoft-com:vml" xmlns:wp14="http://schemas.microsoft.com/office/word/2010/wordprocessingDrawing" xmlns:wp="http://schemas.openxmlformats.org/drawingml/2006/wordprocessingDrawing" xmlns:w10="urn:schemas-microsoft-com:office:word" xmlns:w="http://schemas.openxmlformats.org/wordprocessingml/2006/main" xmlns:w14="http://schemas.microsoft.com/office/word/2010/wordml" xmlns:w15="http://schemas.microsoft.com/office/word/2012/wordml" xmlns:w16cid="http://schemas.microsoft.com/office/word/2016/wordml/cid" xmlns:w16se="http://schemas.microsoft.com/office/word/2015/wordml/symex" xmlns:wpg="http://schemas.microsoft.com/office/word/2010/wordprocessingGroup" xmlns:wpi="http://schemas.microsoft.com/office/word/2010/wordprocessingInk" xmlns:wne="http://schemas.microsoft.com/office/word/2006/wordml" xmlns:wps="http://schemas.microsoft.com/office/word/2010/wordprocessingShape" mc:Ignorable="w14 w15 w16se w16cid wp14">
+<w:document xmlns:wpc="http://schemas.microsoft.com/office/word/2010/wordprocessingCanvas" xmlns:cx="http://schemas.microsoft.com/office/drawing/2014/chartex" xmlns:cx1="http://schemas.microsoft.com/office/drawing/2015/9/8/chartex" xmlns:cx2="http://schemas.microsoft.com/office/drawing/2015/10/21/chartex" xmlns:cx3="http://schemas.microsoft.com/office/drawing/2016/5/9/chartex" xmlns:cx4="http://schemas.microsoft.com/office/drawing/2016/5/10/chartex" xmlns:cx5="http://schemas.microsoft.com/office/drawing/2016/5/11/chartex" xmlns:cx6="http://schemas.microsoft.com/office/drawing/2016/5/12/chartex" xmlns:cx7="http://schemas.microsoft.com/office/drawing/2016/5/13/chartex" xmlns:cx8="http://schemas.microsoft.com/office/drawing/2016/5/14/chartex" xmlns:mc="http://schemas.openxmlformats.org/markup-compatibility/2006" xmlns:aink="http://schemas.microsoft.com/office/drawing/2016/ink" xmlns:am3d="http://schemas.microsoft.com/office/drawing/2017/model3d" xmlns:o="urn:schemas-microsoft-com:office:office" xmlns:r="http://schemas.openxmlformats.org/officeDocument/2006/relationships" xmlns:m="http://schemas.openxmlformats.org/officeDocument/2006/math" xmlns:v="urn:schemas-microsoft-com:vml" xmlns:wp14="http://schemas.microsoft.com/office/word/2010/wordprocessingDrawing" xmlns:wp="http://schemas.openxmlformats.org/drawingml/2006/wordprocessingDrawing" xmlns:w10="urn:schemas-microsoft-com:office:word" xmlns:w="http://schemas.openxmlformats.org/wordprocessingml/2006/main" xmlns:w14="http://schemas.microsoft.com/office/word/2010/wordml" xmlns:w15="http://schemas.microsoft.com/office/word/2012/wordml" xmlns:w16cex="http://schemas.microsoft.com/office/word/2018/wordml/cex" xmlns:w16cid="http://schemas.microsoft.com/office/word/2016/wordml/cid" xmlns:w16="http://schemas.microsoft.com/office/word/2018/wordml" xmlns:w16sdtdh="http://schemas.microsoft.com/office/word/2020/wordml/sdtdatahash" xmlns:w16se="http://schemas.microsoft.com/office/word/2015/wordml/symex" xmlns:wpg="http://schemas.microsoft.com/office/word/2010/wordprocessingGroup" xmlns:wpi="http://schemas.microsoft.com/office/word/2010/wordprocessingInk" xmlns:wne="http://schemas.microsoft.com/office/word/2006/wordml" xmlns:wps="http://schemas.microsoft.com/office/word/2010/wordprocessingShape" mc:Ignorable="w14 w15 w16se w16cid w16 w16cex w16sdtdh wp14">
   <w:body>
     <w:p>
       <w:pPr>
@@ -5368,8 +5368,6 @@
           <w:tab w:val="left" w:pos="360"/>
         </w:tabs>
       </w:pPr>
-      <w:bookmarkStart w:id="0" w:name="_GoBack"/>
-      <w:bookmarkEnd w:id="0"/>
       <w:r>
         <w:rPr>
           <w:b/>
@@ -9303,6 +9301,10 @@
     <w:p/>
     <w:p>
       <w:r>
+        <w:rPr>
+          <w:b/>
+          <w:bCs/>
+        </w:rPr>
         <w:t>Members:</w:t>
       </w:r>
       <w:r>
@@ -10911,13 +10913,8 @@
         <w:tab/>
       </w:r>
       <w:r>
-        <w:t xml:space="preserve">Tyler </w:t>
-      </w:r>
-      <w:proofErr w:type="spellStart"/>
-      <w:r>
-        <w:t>Wiggers</w:t>
-      </w:r>
-      <w:proofErr w:type="spellEnd"/>
+        <w:t>Tyler Wiggers</w:t>
+      </w:r>
       <w:r>
         <w:t xml:space="preserve"> (FIN) (2026)</w:t>
       </w:r>
@@ -14737,15 +14734,8 @@
 </w:document>
 </file>
 
-<file path=word/commentsExtensible.xml><?xml version="1.0" encoding="utf-8"?>
-<w16cex:commentsExtensible xmlns:wpc="http://schemas.microsoft.com/office/word/2010/wordprocessingCanvas" xmlns:cx="http://schemas.microsoft.com/office/drawing/2014/chartex" xmlns:cx1="http://schemas.microsoft.com/office/drawing/2015/9/8/chartex" xmlns:cx2="http://schemas.microsoft.com/office/drawing/2015/10/21/chartex" xmlns:cx3="http://schemas.microsoft.com/office/drawing/2016/5/9/chartex" xmlns:cx4="http://schemas.microsoft.com/office/drawing/2016/5/10/chartex" xmlns:cx5="http://schemas.microsoft.com/office/drawing/2016/5/11/chartex" xmlns:cx6="http://schemas.microsoft.com/office/drawing/2016/5/12/chartex" xmlns:cx7="http://schemas.microsoft.com/office/drawing/2016/5/13/chartex" xmlns:cx8="http://schemas.microsoft.com/office/drawing/2016/5/14/chartex" xmlns:mc="http://schemas.openxmlformats.org/markup-compatibility/2006" xmlns:aink="http://schemas.microsoft.com/office/drawing/2016/ink" xmlns:am3d="http://schemas.microsoft.com/office/drawing/2017/model3d" xmlns:o="urn:schemas-microsoft-com:office:office" xmlns:oel="http://schemas.microsoft.com/office/2019/extlst" xmlns:r="http://schemas.openxmlformats.org/officeDocument/2006/relationships" xmlns:m="http://schemas.openxmlformats.org/officeDocument/2006/math" xmlns:v="urn:schemas-microsoft-com:vml" xmlns:wp14="http://schemas.microsoft.com/office/word/2010/wordprocessingDrawing" xmlns:wp="http://schemas.openxmlformats.org/drawingml/2006/wordprocessingDrawing" xmlns:w10="urn:schemas-microsoft-com:office:word" xmlns:w="http://schemas.openxmlformats.org/wordprocessingml/2006/main" xmlns:w14="http://schemas.microsoft.com/office/word/2010/wordml" xmlns:w15="http://schemas.microsoft.com/office/word/2012/wordml" xmlns:w16cex="http://schemas.microsoft.com/office/word/2018/wordml/cex" xmlns:w16cid="http://schemas.microsoft.com/office/word/2016/wordml/cid" xmlns:w16="http://schemas.microsoft.com/office/word/2018/wordml" xmlns:w16sdtdh="http://schemas.microsoft.com/office/word/2020/wordml/sdtdatahash" xmlns:w16se="http://schemas.microsoft.com/office/word/2015/wordml/symex" xmlns:wpg="http://schemas.microsoft.com/office/word/2010/wordprocessingGroup" xmlns:wpi="http://schemas.microsoft.com/office/word/2010/wordprocessingInk" xmlns:wne="http://schemas.microsoft.com/office/word/2006/wordml" xmlns:wps="http://schemas.microsoft.com/office/word/2010/wordprocessingShape" mc:Ignorable="w14 w15 w16se w16cid w16 w16cex w16sdtdh wp14">
-  <w16cex:commentExtensible w16cex:durableId="285425B7" w16cex:dateUtc="2023-07-08T22:13:00Z"/>
-  <w16cex:commentExtensible w16cex:durableId="285425FB" w16cex:dateUtc="2023-07-08T22:14:00Z"/>
-</w16cex:commentsExtensible>
-</file>
-
 <file path=word/endnotes.xml><?xml version="1.0" encoding="utf-8"?>
-<w:endnotes xmlns:wpc="http://schemas.microsoft.com/office/word/2010/wordprocessingCanvas" xmlns:cx="http://schemas.microsoft.com/office/drawing/2014/chartex" xmlns:cx1="http://schemas.microsoft.com/office/drawing/2015/9/8/chartex" xmlns:cx2="http://schemas.microsoft.com/office/drawing/2015/10/21/chartex" xmlns:cx3="http://schemas.microsoft.com/office/drawing/2016/5/9/chartex" xmlns:cx4="http://schemas.microsoft.com/office/drawing/2016/5/10/chartex" xmlns:cx5="http://schemas.microsoft.com/office/drawing/2016/5/11/chartex" xmlns:cx6="http://schemas.microsoft.com/office/drawing/2016/5/12/chartex" xmlns:cx7="http://schemas.microsoft.com/office/drawing/2016/5/13/chartex" xmlns:cx8="http://schemas.microsoft.com/office/drawing/2016/5/14/chartex" xmlns:mc="http://schemas.openxmlformats.org/markup-compatibility/2006" xmlns:aink="http://schemas.microsoft.com/office/drawing/2016/ink" xmlns:am3d="http://schemas.microsoft.com/office/drawing/2017/model3d" xmlns:o="urn:schemas-microsoft-com:office:office" xmlns:r="http://schemas.openxmlformats.org/officeDocument/2006/relationships" xmlns:m="http://schemas.openxmlformats.org/officeDocument/2006/math" xmlns:v="urn:schemas-microsoft-com:vml" xmlns:wp14="http://schemas.microsoft.com/office/word/2010/wordprocessingDrawing" xmlns:wp="http://schemas.openxmlformats.org/drawingml/2006/wordprocessingDrawing" xmlns:w10="urn:schemas-microsoft-com:office:word" xmlns:w="http://schemas.openxmlformats.org/wordprocessingml/2006/main" xmlns:w14="http://schemas.microsoft.com/office/word/2010/wordml" xmlns:w15="http://schemas.microsoft.com/office/word/2012/wordml" xmlns:w16cid="http://schemas.microsoft.com/office/word/2016/wordml/cid" xmlns:w16se="http://schemas.microsoft.com/office/word/2015/wordml/symex" xmlns:wpg="http://schemas.microsoft.com/office/word/2010/wordprocessingGroup" xmlns:wpi="http://schemas.microsoft.com/office/word/2010/wordprocessingInk" xmlns:wne="http://schemas.microsoft.com/office/word/2006/wordml" xmlns:wps="http://schemas.microsoft.com/office/word/2010/wordprocessingShape" mc:Ignorable="w14 w15 w16se w16cid wp14">
+<w:endnotes xmlns:wpc="http://schemas.microsoft.com/office/word/2010/wordprocessingCanvas" xmlns:cx="http://schemas.microsoft.com/office/drawing/2014/chartex" xmlns:cx1="http://schemas.microsoft.com/office/drawing/2015/9/8/chartex" xmlns:cx2="http://schemas.microsoft.com/office/drawing/2015/10/21/chartex" xmlns:cx3="http://schemas.microsoft.com/office/drawing/2016/5/9/chartex" xmlns:cx4="http://schemas.microsoft.com/office/drawing/2016/5/10/chartex" xmlns:cx5="http://schemas.microsoft.com/office/drawing/2016/5/11/chartex" xmlns:cx6="http://schemas.microsoft.com/office/drawing/2016/5/12/chartex" xmlns:cx7="http://schemas.microsoft.com/office/drawing/2016/5/13/chartex" xmlns:cx8="http://schemas.microsoft.com/office/drawing/2016/5/14/chartex" xmlns:mc="http://schemas.openxmlformats.org/markup-compatibility/2006" xmlns:aink="http://schemas.microsoft.com/office/drawing/2016/ink" xmlns:am3d="http://schemas.microsoft.com/office/drawing/2017/model3d" xmlns:o="urn:schemas-microsoft-com:office:office" xmlns:r="http://schemas.openxmlformats.org/officeDocument/2006/relationships" xmlns:m="http://schemas.openxmlformats.org/officeDocument/2006/math" xmlns:v="urn:schemas-microsoft-com:vml" xmlns:wp14="http://schemas.microsoft.com/office/word/2010/wordprocessingDrawing" xmlns:wp="http://schemas.openxmlformats.org/drawingml/2006/wordprocessingDrawing" xmlns:w10="urn:schemas-microsoft-com:office:word" xmlns:w="http://schemas.openxmlformats.org/wordprocessingml/2006/main" xmlns:w14="http://schemas.microsoft.com/office/word/2010/wordml" xmlns:w15="http://schemas.microsoft.com/office/word/2012/wordml" xmlns:w16cex="http://schemas.microsoft.com/office/word/2018/wordml/cex" xmlns:w16cid="http://schemas.microsoft.com/office/word/2016/wordml/cid" xmlns:w16="http://schemas.microsoft.com/office/word/2018/wordml" xmlns:w16sdtdh="http://schemas.microsoft.com/office/word/2020/wordml/sdtdatahash" xmlns:w16se="http://schemas.microsoft.com/office/word/2015/wordml/symex" xmlns:wpg="http://schemas.microsoft.com/office/word/2010/wordprocessingGroup" xmlns:wpi="http://schemas.microsoft.com/office/word/2010/wordprocessingInk" xmlns:wne="http://schemas.microsoft.com/office/word/2006/wordml" xmlns:wps="http://schemas.microsoft.com/office/word/2010/wordprocessingShape" mc:Ignorable="w14 w15 w16se w16cid w16 w16cex w16sdtdh wp14">
   <w:endnote w:type="separator" w:id="-1">
     <w:p>
       <w:r>
@@ -14764,7 +14754,7 @@
 </file>
 
 <file path=word/footer1.xml><?xml version="1.0" encoding="utf-8"?>
-<w:ftr xmlns:wpc="http://schemas.microsoft.com/office/word/2010/wordprocessingCanvas" xmlns:cx="http://schemas.microsoft.com/office/drawing/2014/chartex" xmlns:cx1="http://schemas.microsoft.com/office/drawing/2015/9/8/chartex" xmlns:cx2="http://schemas.microsoft.com/office/drawing/2015/10/21/chartex" xmlns:cx3="http://schemas.microsoft.com/office/drawing/2016/5/9/chartex" xmlns:cx4="http://schemas.microsoft.com/office/drawing/2016/5/10/chartex" xmlns:cx5="http://schemas.microsoft.com/office/drawing/2016/5/11/chartex" xmlns:cx6="http://schemas.microsoft.com/office/drawing/2016/5/12/chartex" xmlns:cx7="http://schemas.microsoft.com/office/drawing/2016/5/13/chartex" xmlns:cx8="http://schemas.microsoft.com/office/drawing/2016/5/14/chartex" xmlns:mc="http://schemas.openxmlformats.org/markup-compatibility/2006" xmlns:aink="http://schemas.microsoft.com/office/drawing/2016/ink" xmlns:am3d="http://schemas.microsoft.com/office/drawing/2017/model3d" xmlns:o="urn:schemas-microsoft-com:office:office" xmlns:r="http://schemas.openxmlformats.org/officeDocument/2006/relationships" xmlns:m="http://schemas.openxmlformats.org/officeDocument/2006/math" xmlns:v="urn:schemas-microsoft-com:vml" xmlns:wp14="http://schemas.microsoft.com/office/word/2010/wordprocessingDrawing" xmlns:wp="http://schemas.openxmlformats.org/drawingml/2006/wordprocessingDrawing" xmlns:w10="urn:schemas-microsoft-com:office:word" xmlns:w="http://schemas.openxmlformats.org/wordprocessingml/2006/main" xmlns:w14="http://schemas.microsoft.com/office/word/2010/wordml" xmlns:w15="http://schemas.microsoft.com/office/word/2012/wordml" xmlns:w16cid="http://schemas.microsoft.com/office/word/2016/wordml/cid" xmlns:w16se="http://schemas.microsoft.com/office/word/2015/wordml/symex" xmlns:wpg="http://schemas.microsoft.com/office/word/2010/wordprocessingGroup" xmlns:wpi="http://schemas.microsoft.com/office/word/2010/wordprocessingInk" xmlns:wne="http://schemas.microsoft.com/office/word/2006/wordml" xmlns:wps="http://schemas.microsoft.com/office/word/2010/wordprocessingShape" mc:Ignorable="w14 w15 w16se w16cid wp14">
+<w:ftr xmlns:wpc="http://schemas.microsoft.com/office/word/2010/wordprocessingCanvas" xmlns:cx="http://schemas.microsoft.com/office/drawing/2014/chartex" xmlns:cx1="http://schemas.microsoft.com/office/drawing/2015/9/8/chartex" xmlns:cx2="http://schemas.microsoft.com/office/drawing/2015/10/21/chartex" xmlns:cx3="http://schemas.microsoft.com/office/drawing/2016/5/9/chartex" xmlns:cx4="http://schemas.microsoft.com/office/drawing/2016/5/10/chartex" xmlns:cx5="http://schemas.microsoft.com/office/drawing/2016/5/11/chartex" xmlns:cx6="http://schemas.microsoft.com/office/drawing/2016/5/12/chartex" xmlns:cx7="http://schemas.microsoft.com/office/drawing/2016/5/13/chartex" xmlns:cx8="http://schemas.microsoft.com/office/drawing/2016/5/14/chartex" xmlns:mc="http://schemas.openxmlformats.org/markup-compatibility/2006" xmlns:aink="http://schemas.microsoft.com/office/drawing/2016/ink" xmlns:am3d="http://schemas.microsoft.com/office/drawing/2017/model3d" xmlns:o="urn:schemas-microsoft-com:office:office" xmlns:r="http://schemas.openxmlformats.org/officeDocument/2006/relationships" xmlns:m="http://schemas.openxmlformats.org/officeDocument/2006/math" xmlns:v="urn:schemas-microsoft-com:vml" xmlns:wp14="http://schemas.microsoft.com/office/word/2010/wordprocessingDrawing" xmlns:wp="http://schemas.openxmlformats.org/drawingml/2006/wordprocessingDrawing" xmlns:w10="urn:schemas-microsoft-com:office:word" xmlns:w="http://schemas.openxmlformats.org/wordprocessingml/2006/main" xmlns:w14="http://schemas.microsoft.com/office/word/2010/wordml" xmlns:w15="http://schemas.microsoft.com/office/word/2012/wordml" xmlns:w16cex="http://schemas.microsoft.com/office/word/2018/wordml/cex" xmlns:w16cid="http://schemas.microsoft.com/office/word/2016/wordml/cid" xmlns:w16="http://schemas.microsoft.com/office/word/2018/wordml" xmlns:w16sdtdh="http://schemas.microsoft.com/office/word/2020/wordml/sdtdatahash" xmlns:w16se="http://schemas.microsoft.com/office/word/2015/wordml/symex" xmlns:wpg="http://schemas.microsoft.com/office/word/2010/wordprocessingGroup" xmlns:wpi="http://schemas.microsoft.com/office/word/2010/wordprocessingInk" xmlns:wne="http://schemas.microsoft.com/office/word/2006/wordml" xmlns:wps="http://schemas.microsoft.com/office/word/2010/wordprocessingShape" mc:Ignorable="w14 w15 w16se w16cid w16 w16cex w16sdtdh wp14">
   <w:p>
     <w:pPr>
       <w:pStyle w:val="Footer"/>
@@ -14802,7 +14792,7 @@
 </file>
 
 <file path=word/footer2.xml><?xml version="1.0" encoding="utf-8"?>
-<w:ftr xmlns:wpc="http://schemas.microsoft.com/office/word/2010/wordprocessingCanvas" xmlns:cx="http://schemas.microsoft.com/office/drawing/2014/chartex" xmlns:cx1="http://schemas.microsoft.com/office/drawing/2015/9/8/chartex" xmlns:cx2="http://schemas.microsoft.com/office/drawing/2015/10/21/chartex" xmlns:cx3="http://schemas.microsoft.com/office/drawing/2016/5/9/chartex" xmlns:cx4="http://schemas.microsoft.com/office/drawing/2016/5/10/chartex" xmlns:cx5="http://schemas.microsoft.com/office/drawing/2016/5/11/chartex" xmlns:cx6="http://schemas.microsoft.com/office/drawing/2016/5/12/chartex" xmlns:cx7="http://schemas.microsoft.com/office/drawing/2016/5/13/chartex" xmlns:cx8="http://schemas.microsoft.com/office/drawing/2016/5/14/chartex" xmlns:mc="http://schemas.openxmlformats.org/markup-compatibility/2006" xmlns:aink="http://schemas.microsoft.com/office/drawing/2016/ink" xmlns:am3d="http://schemas.microsoft.com/office/drawing/2017/model3d" xmlns:o="urn:schemas-microsoft-com:office:office" xmlns:r="http://schemas.openxmlformats.org/officeDocument/2006/relationships" xmlns:m="http://schemas.openxmlformats.org/officeDocument/2006/math" xmlns:v="urn:schemas-microsoft-com:vml" xmlns:wp14="http://schemas.microsoft.com/office/word/2010/wordprocessingDrawing" xmlns:wp="http://schemas.openxmlformats.org/drawingml/2006/wordprocessingDrawing" xmlns:w10="urn:schemas-microsoft-com:office:word" xmlns:w="http://schemas.openxmlformats.org/wordprocessingml/2006/main" xmlns:w14="http://schemas.microsoft.com/office/word/2010/wordml" xmlns:w15="http://schemas.microsoft.com/office/word/2012/wordml" xmlns:w16cid="http://schemas.microsoft.com/office/word/2016/wordml/cid" xmlns:w16se="http://schemas.microsoft.com/office/word/2015/wordml/symex" xmlns:wpg="http://schemas.microsoft.com/office/word/2010/wordprocessingGroup" xmlns:wpi="http://schemas.microsoft.com/office/word/2010/wordprocessingInk" xmlns:wne="http://schemas.microsoft.com/office/word/2006/wordml" xmlns:wps="http://schemas.microsoft.com/office/word/2010/wordprocessingShape" mc:Ignorable="w14 w15 w16se w16cid wp14">
+<w:ftr xmlns:wpc="http://schemas.microsoft.com/office/word/2010/wordprocessingCanvas" xmlns:cx="http://schemas.microsoft.com/office/drawing/2014/chartex" xmlns:cx1="http://schemas.microsoft.com/office/drawing/2015/9/8/chartex" xmlns:cx2="http://schemas.microsoft.com/office/drawing/2015/10/21/chartex" xmlns:cx3="http://schemas.microsoft.com/office/drawing/2016/5/9/chartex" xmlns:cx4="http://schemas.microsoft.com/office/drawing/2016/5/10/chartex" xmlns:cx5="http://schemas.microsoft.com/office/drawing/2016/5/11/chartex" xmlns:cx6="http://schemas.microsoft.com/office/drawing/2016/5/12/chartex" xmlns:cx7="http://schemas.microsoft.com/office/drawing/2016/5/13/chartex" xmlns:cx8="http://schemas.microsoft.com/office/drawing/2016/5/14/chartex" xmlns:mc="http://schemas.openxmlformats.org/markup-compatibility/2006" xmlns:aink="http://schemas.microsoft.com/office/drawing/2016/ink" xmlns:am3d="http://schemas.microsoft.com/office/drawing/2017/model3d" xmlns:o="urn:schemas-microsoft-com:office:office" xmlns:r="http://schemas.openxmlformats.org/officeDocument/2006/relationships" xmlns:m="http://schemas.openxmlformats.org/officeDocument/2006/math" xmlns:v="urn:schemas-microsoft-com:vml" xmlns:wp14="http://schemas.microsoft.com/office/word/2010/wordprocessingDrawing" xmlns:wp="http://schemas.openxmlformats.org/drawingml/2006/wordprocessingDrawing" xmlns:w10="urn:schemas-microsoft-com:office:word" xmlns:w="http://schemas.openxmlformats.org/wordprocessingml/2006/main" xmlns:w14="http://schemas.microsoft.com/office/word/2010/wordml" xmlns:w15="http://schemas.microsoft.com/office/word/2012/wordml" xmlns:w16cex="http://schemas.microsoft.com/office/word/2018/wordml/cex" xmlns:w16cid="http://schemas.microsoft.com/office/word/2016/wordml/cid" xmlns:w16="http://schemas.microsoft.com/office/word/2018/wordml" xmlns:w16sdtdh="http://schemas.microsoft.com/office/word/2020/wordml/sdtdatahash" xmlns:w16se="http://schemas.microsoft.com/office/word/2015/wordml/symex" xmlns:wpg="http://schemas.microsoft.com/office/word/2010/wordprocessingGroup" xmlns:wpi="http://schemas.microsoft.com/office/word/2010/wordprocessingInk" xmlns:wne="http://schemas.microsoft.com/office/word/2006/wordml" xmlns:wps="http://schemas.microsoft.com/office/word/2010/wordprocessingShape" mc:Ignorable="w14 w15 w16se w16cid w16 w16cex w16sdtdh wp14">
   <w:sdt>
     <w:sdtPr>
       <w:id w:val="942502419"/>
@@ -14868,7 +14858,7 @@
       <w:rPr>
         <w:noProof/>
       </w:rPr>
-      <w:t>8/9/2023</w:t>
+      <w:t>8/17/2023</w:t>
     </w:r>
     <w:r>
       <w:fldChar w:fldCharType="end"/>
@@ -14878,7 +14868,7 @@
 </file>
 
 <file path=word/footnotes.xml><?xml version="1.0" encoding="utf-8"?>
-<w:footnotes xmlns:wpc="http://schemas.microsoft.com/office/word/2010/wordprocessingCanvas" xmlns:cx="http://schemas.microsoft.com/office/drawing/2014/chartex" xmlns:cx1="http://schemas.microsoft.com/office/drawing/2015/9/8/chartex" xmlns:cx2="http://schemas.microsoft.com/office/drawing/2015/10/21/chartex" xmlns:cx3="http://schemas.microsoft.com/office/drawing/2016/5/9/chartex" xmlns:cx4="http://schemas.microsoft.com/office/drawing/2016/5/10/chartex" xmlns:cx5="http://schemas.microsoft.com/office/drawing/2016/5/11/chartex" xmlns:cx6="http://schemas.microsoft.com/office/drawing/2016/5/12/chartex" xmlns:cx7="http://schemas.microsoft.com/office/drawing/2016/5/13/chartex" xmlns:cx8="http://schemas.microsoft.com/office/drawing/2016/5/14/chartex" xmlns:mc="http://schemas.openxmlformats.org/markup-compatibility/2006" xmlns:aink="http://schemas.microsoft.com/office/drawing/2016/ink" xmlns:am3d="http://schemas.microsoft.com/office/drawing/2017/model3d" xmlns:o="urn:schemas-microsoft-com:office:office" xmlns:r="http://schemas.openxmlformats.org/officeDocument/2006/relationships" xmlns:m="http://schemas.openxmlformats.org/officeDocument/2006/math" xmlns:v="urn:schemas-microsoft-com:vml" xmlns:wp14="http://schemas.microsoft.com/office/word/2010/wordprocessingDrawing" xmlns:wp="http://schemas.openxmlformats.org/drawingml/2006/wordprocessingDrawing" xmlns:w10="urn:schemas-microsoft-com:office:word" xmlns:w="http://schemas.openxmlformats.org/wordprocessingml/2006/main" xmlns:w14="http://schemas.microsoft.com/office/word/2010/wordml" xmlns:w15="http://schemas.microsoft.com/office/word/2012/wordml" xmlns:w16cid="http://schemas.microsoft.com/office/word/2016/wordml/cid" xmlns:w16se="http://schemas.microsoft.com/office/word/2015/wordml/symex" xmlns:wpg="http://schemas.microsoft.com/office/word/2010/wordprocessingGroup" xmlns:wpi="http://schemas.microsoft.com/office/word/2010/wordprocessingInk" xmlns:wne="http://schemas.microsoft.com/office/word/2006/wordml" xmlns:wps="http://schemas.microsoft.com/office/word/2010/wordprocessingShape" mc:Ignorable="w14 w15 w16se w16cid wp14">
+<w:footnotes xmlns:wpc="http://schemas.microsoft.com/office/word/2010/wordprocessingCanvas" xmlns:cx="http://schemas.microsoft.com/office/drawing/2014/chartex" xmlns:cx1="http://schemas.microsoft.com/office/drawing/2015/9/8/chartex" xmlns:cx2="http://schemas.microsoft.com/office/drawing/2015/10/21/chartex" xmlns:cx3="http://schemas.microsoft.com/office/drawing/2016/5/9/chartex" xmlns:cx4="http://schemas.microsoft.com/office/drawing/2016/5/10/chartex" xmlns:cx5="http://schemas.microsoft.com/office/drawing/2016/5/11/chartex" xmlns:cx6="http://schemas.microsoft.com/office/drawing/2016/5/12/chartex" xmlns:cx7="http://schemas.microsoft.com/office/drawing/2016/5/13/chartex" xmlns:cx8="http://schemas.microsoft.com/office/drawing/2016/5/14/chartex" xmlns:mc="http://schemas.openxmlformats.org/markup-compatibility/2006" xmlns:aink="http://schemas.microsoft.com/office/drawing/2016/ink" xmlns:am3d="http://schemas.microsoft.com/office/drawing/2017/model3d" xmlns:o="urn:schemas-microsoft-com:office:office" xmlns:r="http://schemas.openxmlformats.org/officeDocument/2006/relationships" xmlns:m="http://schemas.openxmlformats.org/officeDocument/2006/math" xmlns:v="urn:schemas-microsoft-com:vml" xmlns:wp14="http://schemas.microsoft.com/office/word/2010/wordprocessingDrawing" xmlns:wp="http://schemas.openxmlformats.org/drawingml/2006/wordprocessingDrawing" xmlns:w10="urn:schemas-microsoft-com:office:word" xmlns:w="http://schemas.openxmlformats.org/wordprocessingml/2006/main" xmlns:w14="http://schemas.microsoft.com/office/word/2010/wordml" xmlns:w15="http://schemas.microsoft.com/office/word/2012/wordml" xmlns:w16cex="http://schemas.microsoft.com/office/word/2018/wordml/cex" xmlns:w16cid="http://schemas.microsoft.com/office/word/2016/wordml/cid" xmlns:w16="http://schemas.microsoft.com/office/word/2018/wordml" xmlns:w16sdtdh="http://schemas.microsoft.com/office/word/2020/wordml/sdtdatahash" xmlns:w16se="http://schemas.microsoft.com/office/word/2015/wordml/symex" xmlns:wpg="http://schemas.microsoft.com/office/word/2010/wordprocessingGroup" xmlns:wpi="http://schemas.microsoft.com/office/word/2010/wordprocessingInk" xmlns:wne="http://schemas.microsoft.com/office/word/2006/wordml" xmlns:wps="http://schemas.microsoft.com/office/word/2010/wordprocessingShape" mc:Ignorable="w14 w15 w16se w16cid w16 w16cex w16sdtdh wp14">
   <w:footnote w:type="separator" w:id="-1">
     <w:p>
       <w:r>
@@ -14897,7 +14887,7 @@
 </file>
 
 <file path=word/numbering.xml><?xml version="1.0" encoding="utf-8"?>
-<w:numbering xmlns:wpc="http://schemas.microsoft.com/office/word/2010/wordprocessingCanvas" xmlns:cx="http://schemas.microsoft.com/office/drawing/2014/chartex" xmlns:cx1="http://schemas.microsoft.com/office/drawing/2015/9/8/chartex" xmlns:cx2="http://schemas.microsoft.com/office/drawing/2015/10/21/chartex" xmlns:cx3="http://schemas.microsoft.com/office/drawing/2016/5/9/chartex" xmlns:cx4="http://schemas.microsoft.com/office/drawing/2016/5/10/chartex" xmlns:cx5="http://schemas.microsoft.com/office/drawing/2016/5/11/chartex" xmlns:cx6="http://schemas.microsoft.com/office/drawing/2016/5/12/chartex" xmlns:cx7="http://schemas.microsoft.com/office/drawing/2016/5/13/chartex" xmlns:cx8="http://schemas.microsoft.com/office/drawing/2016/5/14/chartex" xmlns:mc="http://schemas.openxmlformats.org/markup-compatibility/2006" xmlns:aink="http://schemas.microsoft.com/office/drawing/2016/ink" xmlns:am3d="http://schemas.microsoft.com/office/drawing/2017/model3d" xmlns:o="urn:schemas-microsoft-com:office:office" xmlns:r="http://schemas.openxmlformats.org/officeDocument/2006/relationships" xmlns:m="http://schemas.openxmlformats.org/officeDocument/2006/math" xmlns:v="urn:schemas-microsoft-com:vml" xmlns:wp14="http://schemas.microsoft.com/office/word/2010/wordprocessingDrawing" xmlns:wp="http://schemas.openxmlformats.org/drawingml/2006/wordprocessingDrawing" xmlns:w10="urn:schemas-microsoft-com:office:word" xmlns:w="http://schemas.openxmlformats.org/wordprocessingml/2006/main" xmlns:w14="http://schemas.microsoft.com/office/word/2010/wordml" xmlns:w15="http://schemas.microsoft.com/office/word/2012/wordml" xmlns:w16cid="http://schemas.microsoft.com/office/word/2016/wordml/cid" xmlns:w16se="http://schemas.microsoft.com/office/word/2015/wordml/symex" xmlns:wpg="http://schemas.microsoft.com/office/word/2010/wordprocessingGroup" xmlns:wpi="http://schemas.microsoft.com/office/word/2010/wordprocessingInk" xmlns:wne="http://schemas.microsoft.com/office/word/2006/wordml" xmlns:wps="http://schemas.microsoft.com/office/word/2010/wordprocessingShape" mc:Ignorable="w14 w15 w16se w16cid wp14">
+<w:numbering xmlns:wpc="http://schemas.microsoft.com/office/word/2010/wordprocessingCanvas" xmlns:cx="http://schemas.microsoft.com/office/drawing/2014/chartex" xmlns:cx1="http://schemas.microsoft.com/office/drawing/2015/9/8/chartex" xmlns:cx2="http://schemas.microsoft.com/office/drawing/2015/10/21/chartex" xmlns:cx3="http://schemas.microsoft.com/office/drawing/2016/5/9/chartex" xmlns:cx4="http://schemas.microsoft.com/office/drawing/2016/5/10/chartex" xmlns:cx5="http://schemas.microsoft.com/office/drawing/2016/5/11/chartex" xmlns:cx6="http://schemas.microsoft.com/office/drawing/2016/5/12/chartex" xmlns:cx7="http://schemas.microsoft.com/office/drawing/2016/5/13/chartex" xmlns:cx8="http://schemas.microsoft.com/office/drawing/2016/5/14/chartex" xmlns:mc="http://schemas.openxmlformats.org/markup-compatibility/2006" xmlns:aink="http://schemas.microsoft.com/office/drawing/2016/ink" xmlns:am3d="http://schemas.microsoft.com/office/drawing/2017/model3d" xmlns:o="urn:schemas-microsoft-com:office:office" xmlns:r="http://schemas.openxmlformats.org/officeDocument/2006/relationships" xmlns:m="http://schemas.openxmlformats.org/officeDocument/2006/math" xmlns:v="urn:schemas-microsoft-com:vml" xmlns:wp14="http://schemas.microsoft.com/office/word/2010/wordprocessingDrawing" xmlns:wp="http://schemas.openxmlformats.org/drawingml/2006/wordprocessingDrawing" xmlns:w10="urn:schemas-microsoft-com:office:word" xmlns:w="http://schemas.openxmlformats.org/wordprocessingml/2006/main" xmlns:w14="http://schemas.microsoft.com/office/word/2010/wordml" xmlns:w15="http://schemas.microsoft.com/office/word/2012/wordml" xmlns:w16cex="http://schemas.microsoft.com/office/word/2018/wordml/cex" xmlns:w16cid="http://schemas.microsoft.com/office/word/2016/wordml/cid" xmlns:w16="http://schemas.microsoft.com/office/word/2018/wordml" xmlns:w16sdtdh="http://schemas.microsoft.com/office/word/2020/wordml/sdtdatahash" xmlns:w16se="http://schemas.microsoft.com/office/word/2015/wordml/symex" xmlns:wpg="http://schemas.microsoft.com/office/word/2010/wordprocessingGroup" xmlns:wpi="http://schemas.microsoft.com/office/word/2010/wordprocessingInk" xmlns:wne="http://schemas.microsoft.com/office/word/2006/wordml" xmlns:wps="http://schemas.microsoft.com/office/word/2010/wordprocessingShape" mc:Ignorable="w14 w15 w16se w16cid w16 w16cex w16sdtdh wp14">
   <w:abstractNum w:abstractNumId="0" w15:restartNumberingAfterBreak="0">
     <w:nsid w:val="03155B9C"/>
     <w:multiLevelType w:val="hybridMultilevel"/>
@@ -18353,7 +18343,7 @@
 </file>
 
 <file path=word/styles.xml><?xml version="1.0" encoding="utf-8"?>
-<w:styles xmlns:mc="http://schemas.openxmlformats.org/markup-compatibility/2006" xmlns:r="http://schemas.openxmlformats.org/officeDocument/2006/relationships" xmlns:w="http://schemas.openxmlformats.org/wordprocessingml/2006/main" xmlns:w14="http://schemas.microsoft.com/office/word/2010/wordml" xmlns:w15="http://schemas.microsoft.com/office/word/2012/wordml" xmlns:w16cid="http://schemas.microsoft.com/office/word/2016/wordml/cid" xmlns:w16se="http://schemas.microsoft.com/office/word/2015/wordml/symex" mc:Ignorable="w14 w15 w16se w16cid">
+<w:styles xmlns:mc="http://schemas.openxmlformats.org/markup-compatibility/2006" xmlns:r="http://schemas.openxmlformats.org/officeDocument/2006/relationships" xmlns:w="http://schemas.openxmlformats.org/wordprocessingml/2006/main" xmlns:w14="http://schemas.microsoft.com/office/word/2010/wordml" xmlns:w15="http://schemas.microsoft.com/office/word/2012/wordml" xmlns:w16cex="http://schemas.microsoft.com/office/word/2018/wordml/cex" xmlns:w16cid="http://schemas.microsoft.com/office/word/2016/wordml/cid" xmlns:w16="http://schemas.microsoft.com/office/word/2018/wordml" xmlns:w16sdtdh="http://schemas.microsoft.com/office/word/2020/wordml/sdtdatahash" xmlns:w16se="http://schemas.microsoft.com/office/word/2015/wordml/symex" mc:Ignorable="w14 w15 w16se w16cid w16 w16cex w16sdtdh">
   <w:docDefaults>
     <w:rPrDefault>
       <w:rPr>
@@ -18363,7 +18353,7 @@
     </w:rPrDefault>
     <w:pPrDefault/>
   </w:docDefaults>
-  <w:latentStyles w:defLockedState="0" w:defUIPriority="0" w:defSemiHidden="0" w:defUnhideWhenUsed="0" w:defQFormat="0" w:count="375">
+  <w:latentStyles w:defLockedState="0" w:defUIPriority="0" w:defSemiHidden="0" w:defUnhideWhenUsed="0" w:defQFormat="0" w:count="376">
     <w:lsdException w:name="Normal" w:qFormat="1"/>
     <w:lsdException w:name="heading 1" w:qFormat="1"/>
     <w:lsdException w:name="heading 2" w:qFormat="1"/>
@@ -18459,7 +18449,6 @@
     <w:lsdException w:name="HTML Sample" w:semiHidden="1" w:unhideWhenUsed="1"/>
     <w:lsdException w:name="HTML Typewriter" w:semiHidden="1" w:unhideWhenUsed="1"/>
     <w:lsdException w:name="HTML Variable" w:semiHidden="1" w:unhideWhenUsed="1"/>
-    <w:lsdException w:name="Normal Table" w:semiHidden="1" w:unhideWhenUsed="1"/>
     <w:lsdException w:name="annotation subject" w:semiHidden="1" w:unhideWhenUsed="1"/>
     <w:lsdException w:name="No List" w:semiHidden="1" w:unhideWhenUsed="1"/>
     <w:lsdException w:name="Outline List 1" w:semiHidden="1" w:unhideWhenUsed="1"/>
@@ -18506,9 +18495,7 @@
     <w:lsdException w:name="Table Subtle 2" w:semiHidden="1" w:unhideWhenUsed="1"/>
     <w:lsdException w:name="Table Web 1" w:semiHidden="1" w:unhideWhenUsed="1"/>
     <w:lsdException w:name="Table Web 2" w:semiHidden="1" w:unhideWhenUsed="1"/>
-    <w:lsdException w:name="Table Web 3" w:semiHidden="1" w:unhideWhenUsed="1"/>
     <w:lsdException w:name="Balloon Text" w:semiHidden="1" w:unhideWhenUsed="1"/>
-    <w:lsdException w:name="Table Theme" w:semiHidden="1" w:unhideWhenUsed="1"/>
     <w:lsdException w:name="Placeholder Text" w:semiHidden="1" w:uiPriority="99"/>
     <w:lsdException w:name="No Spacing" w:uiPriority="1" w:qFormat="1"/>
     <w:lsdException w:name="Light Shading" w:uiPriority="60"/>
@@ -18719,6 +18706,7 @@
     <w:lsdException w:name="Smart Hyperlink" w:semiHidden="1" w:uiPriority="99" w:unhideWhenUsed="1"/>
     <w:lsdException w:name="Hashtag" w:semiHidden="1" w:uiPriority="99" w:unhideWhenUsed="1"/>
     <w:lsdException w:name="Unresolved Mention" w:semiHidden="1" w:uiPriority="99" w:unhideWhenUsed="1"/>
+    <w:lsdException w:name="Smart Link" w:semiHidden="1" w:uiPriority="99" w:unhideWhenUsed="1"/>
   </w:latentStyles>
   <w:style w:type="paragraph" w:default="1" w:styleId="Normal">
     <w:name w:val="Normal"/>
